--- a/设计模式.docx
+++ b/设计模式.docx
@@ -192,7 +192,6 @@
           <w:sz w:val="30"/>
           <w:szCs w:val="30"/>
         </w:rPr>
-        <w:lastRenderedPageBreak/>
         <w:t>创建型设计模式</w:t>
       </w:r>
     </w:p>
@@ -217,8 +216,80 @@
         </w:rPr>
         <w:t>简单工厂模式</w:t>
       </w:r>
-      <w:bookmarkStart w:id="0" w:name="_GoBack"/>
-      <w:bookmarkEnd w:id="0"/>
+    </w:p>
+    <w:p>
+      <w:pPr>
+        <w:ind w:firstLine="420"/>
+        <w:rPr>
+          <w:rFonts w:ascii="Times New Roman" w:eastAsia="宋体" w:hAnsi="Times New Roman" w:cs="Times New Roman"/>
+          <w:b/>
+        </w:rPr>
+      </w:pPr>
+      <w:r>
+        <w:rPr>
+          <w:rFonts w:ascii="Times New Roman" w:eastAsia="宋体" w:hAnsi="Times New Roman" w:cs="Times New Roman" w:hint="eastAsia"/>
+          <w:b/>
+        </w:rPr>
+        <w:t>优点：</w:t>
+      </w:r>
+    </w:p>
+    <w:p>
+      <w:pPr>
+        <w:ind w:firstLine="420"/>
+        <w:rPr>
+          <w:rFonts w:ascii="Times New Roman" w:eastAsia="宋体" w:hAnsi="Times New Roman" w:cs="Times New Roman"/>
+        </w:rPr>
+      </w:pPr>
+      <w:r>
+        <w:rPr>
+          <w:rFonts w:ascii="Times New Roman" w:eastAsia="宋体" w:hAnsi="Times New Roman" w:cs="Times New Roman" w:hint="eastAsia"/>
+        </w:rPr>
+        <w:t>工厂类是整个模式的关键，包含了必要的逻辑判断，根据外界给定的信息决定究竟应该创建哪个具体类的对象，通过使用工厂类，外界可以从直接创建具体产品对象的尴尬局面摆脱出来，仅仅需要负责“消费”对象就可以了，而不必管这些对象究竟如何创建以及如何组织的，明确了各自的职责和权力，有利于整个软件体系结构的优化。</w:t>
+      </w:r>
+    </w:p>
+    <w:p>
+      <w:pPr>
+        <w:ind w:firstLine="420"/>
+        <w:rPr>
+          <w:rFonts w:ascii="Times New Roman" w:eastAsia="宋体" w:hAnsi="Times New Roman" w:cs="Times New Roman"/>
+          <w:b/>
+        </w:rPr>
+      </w:pPr>
+      <w:r>
+        <w:rPr>
+          <w:rFonts w:ascii="Times New Roman" w:eastAsia="宋体" w:hAnsi="Times New Roman" w:cs="Times New Roman" w:hint="eastAsia"/>
+          <w:b/>
+        </w:rPr>
+        <w:t>缺点：</w:t>
+      </w:r>
+    </w:p>
+    <w:p>
+      <w:pPr>
+        <w:ind w:firstLine="420"/>
+        <w:rPr>
+          <w:rFonts w:ascii="Times New Roman" w:eastAsia="宋体" w:hAnsi="Times New Roman" w:cs="Times New Roman"/>
+        </w:rPr>
+      </w:pPr>
+      <w:r>
+        <w:rPr>
+          <w:rFonts w:ascii="Times New Roman" w:eastAsia="宋体" w:hAnsi="Times New Roman" w:cs="Times New Roman" w:hint="eastAsia"/>
+        </w:rPr>
+        <w:t>由于工厂类集中了所有实例的创建逻辑，违反了高内聚责任分配原则，将全部创建逻辑集中到了一个工厂类中；它所能创建的类智能事先考虑的，如果需要天剑新的类，则就需要改变工厂类了。</w:t>
+      </w:r>
+    </w:p>
+    <w:p>
+      <w:pPr>
+        <w:ind w:firstLine="420"/>
+        <w:rPr>
+          <w:rFonts w:ascii="Times New Roman" w:eastAsia="宋体" w:hAnsi="Times New Roman" w:cs="Times New Roman" w:hint="eastAsia"/>
+        </w:rPr>
+      </w:pPr>
+      <w:r>
+        <w:rPr>
+          <w:rFonts w:ascii="Times New Roman" w:eastAsia="宋体" w:hAnsi="Times New Roman" w:cs="Times New Roman" w:hint="eastAsia"/>
+        </w:rPr>
+        <w:t>当系统中的具体产品类不断增多时候，可能会出现要求工厂类根据不同条件创建不同实例的需求，这种对条件的判断和对具体产品类型的判断交错在一起，很难避免模块功能的蔓延，对系统的维护和扩展非常不利，</w:t>
+      </w:r>
     </w:p>
     <w:p>
       <w:pPr>
@@ -253,14 +324,21 @@
         <w:rPr>
           <w:rFonts w:ascii="Times New Roman" w:eastAsia="宋体" w:hAnsi="Times New Roman" w:cs="Times New Roman" w:hint="eastAsia"/>
         </w:rPr>
-        <w:t>工厂模式定义一个用于创建对象的接口，让子类决定实例化哪一个类。工厂方法使一个类的实例化延迟到子类。</w:t>
+        <w:t>工厂模式定义一个用于创建对象的接口，让子类决定实例化哪一个类。工厂方法使一个</w:t>
+      </w:r>
+      <w:r>
+        <w:rPr>
+          <w:rFonts w:ascii="Times New Roman" w:eastAsia="宋体" w:hAnsi="Times New Roman" w:cs="Times New Roman" w:hint="eastAsia"/>
+        </w:rPr>
+        <w:lastRenderedPageBreak/>
+        <w:t>类的实例化延迟到子类。</w:t>
       </w:r>
     </w:p>
     <w:p>
       <w:pPr>
         <w:ind w:firstLine="420"/>
         <w:rPr>
-          <w:rFonts w:ascii="Times New Roman" w:eastAsia="宋体" w:hAnsi="Times New Roman" w:cs="Times New Roman" w:hint="eastAsia"/>
+          <w:rFonts w:ascii="Times New Roman" w:eastAsia="宋体" w:hAnsi="Times New Roman" w:cs="Times New Roman"/>
         </w:rPr>
       </w:pPr>
     </w:p>
@@ -350,6 +428,104 @@
           <w:szCs w:val="24"/>
         </w:rPr>
         <w:t>原型模式</w:t>
+      </w:r>
+    </w:p>
+    <w:p>
+      <w:pPr>
+        <w:rPr>
+          <w:rFonts w:ascii="Times New Roman" w:eastAsia="宋体" w:hAnsi="Times New Roman" w:cs="Times New Roman"/>
+        </w:rPr>
+      </w:pPr>
+      <w:r>
+        <w:rPr>
+          <w:rFonts w:ascii="Times New Roman" w:eastAsia="宋体" w:hAnsi="Times New Roman" w:cs="Times New Roman" w:hint="eastAsia"/>
+        </w:rPr>
+        <w:t>优点：复制自身，客户不知道需要对象的实际类型，只需知道它的抽象类即可。（即有继承树的情况）</w:t>
+      </w:r>
+    </w:p>
+    <w:p>
+      <w:pPr>
+        <w:rPr>
+          <w:rFonts w:ascii="Times New Roman" w:eastAsia="宋体" w:hAnsi="Times New Roman" w:cs="Times New Roman"/>
+        </w:rPr>
+      </w:pPr>
+      <w:r>
+        <w:rPr>
+          <w:rFonts w:ascii="Times New Roman" w:eastAsia="宋体" w:hAnsi="Times New Roman" w:cs="Times New Roman" w:hint="eastAsia"/>
+        </w:rPr>
+        <w:t>缺点：必须现有一个对象实例（即原型）才能</w:t>
+      </w:r>
+      <w:r>
+        <w:rPr>
+          <w:rFonts w:ascii="Times New Roman" w:eastAsia="宋体" w:hAnsi="Times New Roman" w:cs="Times New Roman" w:hint="eastAsia"/>
+        </w:rPr>
+        <w:t>Clone</w:t>
+      </w:r>
+      <w:r>
+        <w:rPr>
+          <w:rFonts w:ascii="Times New Roman" w:eastAsia="宋体" w:hAnsi="Times New Roman" w:cs="Times New Roman" w:hint="eastAsia"/>
+        </w:rPr>
+        <w:t>。</w:t>
+      </w:r>
+    </w:p>
+    <w:p>
+      <w:pPr>
+        <w:rPr>
+          <w:rFonts w:ascii="Times New Roman" w:eastAsia="宋体" w:hAnsi="Times New Roman" w:cs="Times New Roman"/>
+        </w:rPr>
+      </w:pPr>
+    </w:p>
+    <w:p>
+      <w:pPr>
+        <w:pStyle w:val="3"/>
+        <w:numPr>
+          <w:ilvl w:val="2"/>
+          <w:numId w:val="12"/>
+        </w:numPr>
+        <w:rPr>
+          <w:sz w:val="24"/>
+          <w:szCs w:val="24"/>
+        </w:rPr>
+      </w:pPr>
+      <w:r>
+        <w:rPr>
+          <w:rFonts w:hint="eastAsia"/>
+          <w:sz w:val="24"/>
+          <w:szCs w:val="24"/>
+        </w:rPr>
+        <w:t>概述</w:t>
+      </w:r>
+    </w:p>
+    <w:p>
+      <w:pPr>
+        <w:rPr>
+          <w:rFonts w:ascii="Times New Roman" w:eastAsia="宋体" w:hAnsi="Times New Roman" w:cs="Times New Roman" w:hint="eastAsia"/>
+        </w:rPr>
+      </w:pPr>
+      <w:r>
+        <w:rPr>
+          <w:rFonts w:ascii="Times New Roman" w:eastAsia="宋体" w:hAnsi="Times New Roman" w:cs="Times New Roman" w:hint="eastAsia"/>
+        </w:rPr>
+        <w:t>用原型实例创建对象的种类，</w:t>
+      </w:r>
+      <w:r>
+        <w:rPr>
+          <w:rFonts w:ascii="Times New Roman" w:eastAsia="宋体" w:hAnsi="Times New Roman" w:cs="Times New Roman" w:hint="eastAsia"/>
+        </w:rPr>
+        <w:t>并通过</w:t>
+      </w:r>
+      <w:r>
+        <w:rPr>
+          <w:rFonts w:ascii="Times New Roman" w:eastAsia="宋体" w:hAnsi="Times New Roman" w:cs="Times New Roman" w:hint="eastAsia"/>
+          <w:b/>
+        </w:rPr>
+        <w:t>拷贝</w:t>
+      </w:r>
+      <w:r>
+        <w:rPr>
+          <w:rFonts w:ascii="Times New Roman" w:eastAsia="宋体" w:hAnsi="Times New Roman" w:cs="Times New Roman" w:hint="eastAsia"/>
+        </w:rPr>
+        <w:t>这些原型创建新的对象。</w:t>
       </w:r>
     </w:p>
     <w:p>
@@ -373,6 +549,8 @@
         </w:rPr>
         <w:t>结构型设计模式</w:t>
       </w:r>
+      <w:bookmarkStart w:id="0" w:name="_GoBack"/>
+      <w:bookmarkEnd w:id="0"/>
     </w:p>
     <w:p>
       <w:pPr>
@@ -1658,6 +1836,178 @@
 <file path=word/numbering.xml><?xml version="1.0" encoding="utf-8"?>
 <w:numbering xmlns:wpc="http://schemas.microsoft.com/office/word/2010/wordprocessingCanvas" xmlns:cx="http://schemas.microsoft.com/office/drawing/2014/chartex" xmlns:mc="http://schemas.openxmlformats.org/markup-compatibility/2006" xmlns:o="urn:schemas-microsoft-com:office:office" xmlns:r="http://schemas.openxmlformats.org/officeDocument/2006/relationships" xmlns:m="http://schemas.openxmlformats.org/officeDocument/2006/math" xmlns:v="urn:schemas-microsoft-com:vml" xmlns:wp14="http://schemas.microsoft.com/office/word/2010/wordprocessingDrawing" xmlns:wp="http://schemas.openxmlformats.org/drawingml/2006/wordprocessingDrawing" xmlns:w10="urn:schemas-microsoft-com:office:word" xmlns:w="http://schemas.openxmlformats.org/wordprocessingml/2006/main" xmlns:w14="http://schemas.microsoft.com/office/word/2010/wordml" xmlns:w15="http://schemas.microsoft.com/office/word/2012/wordml" xmlns:w16se="http://schemas.microsoft.com/office/word/2015/wordml/symex" xmlns:wpg="http://schemas.microsoft.com/office/word/2010/wordprocessingGroup" xmlns:wpi="http://schemas.microsoft.com/office/word/2010/wordprocessingInk" xmlns:wne="http://schemas.microsoft.com/office/word/2006/wordml" xmlns:wps="http://schemas.microsoft.com/office/word/2010/wordprocessingShape" mc:Ignorable="w14 w15 w16se wp14">
   <w:abstractNum w:abstractNumId="0" w15:restartNumberingAfterBreak="0">
+    <w:nsid w:val="05594F23"/>
+    <w:multiLevelType w:val="multilevel"/>
+    <w:tmpl w:val="0409001F"/>
+    <w:lvl w:ilvl="0">
+      <w:start w:val="1"/>
+      <w:numFmt w:val="decimal"/>
+      <w:lvlText w:val="%1."/>
+      <w:lvlJc w:val="left"/>
+      <w:pPr>
+        <w:ind w:left="425" w:hanging="425"/>
+      </w:pPr>
+    </w:lvl>
+    <w:lvl w:ilvl="1">
+      <w:start w:val="1"/>
+      <w:numFmt w:val="decimal"/>
+      <w:lvlText w:val="%1.%2."/>
+      <w:lvlJc w:val="left"/>
+      <w:pPr>
+        <w:ind w:left="567" w:hanging="567"/>
+      </w:pPr>
+    </w:lvl>
+    <w:lvl w:ilvl="2">
+      <w:start w:val="1"/>
+      <w:numFmt w:val="decimal"/>
+      <w:lvlText w:val="%1.%2.%3."/>
+      <w:lvlJc w:val="left"/>
+      <w:pPr>
+        <w:ind w:left="709" w:hanging="709"/>
+      </w:pPr>
+    </w:lvl>
+    <w:lvl w:ilvl="3">
+      <w:start w:val="1"/>
+      <w:numFmt w:val="decimal"/>
+      <w:lvlText w:val="%1.%2.%3.%4."/>
+      <w:lvlJc w:val="left"/>
+      <w:pPr>
+        <w:ind w:left="851" w:hanging="851"/>
+      </w:pPr>
+    </w:lvl>
+    <w:lvl w:ilvl="4">
+      <w:start w:val="1"/>
+      <w:numFmt w:val="decimal"/>
+      <w:lvlText w:val="%1.%2.%3.%4.%5."/>
+      <w:lvlJc w:val="left"/>
+      <w:pPr>
+        <w:ind w:left="992" w:hanging="992"/>
+      </w:pPr>
+    </w:lvl>
+    <w:lvl w:ilvl="5">
+      <w:start w:val="1"/>
+      <w:numFmt w:val="decimal"/>
+      <w:lvlText w:val="%1.%2.%3.%4.%5.%6."/>
+      <w:lvlJc w:val="left"/>
+      <w:pPr>
+        <w:ind w:left="1134" w:hanging="1134"/>
+      </w:pPr>
+    </w:lvl>
+    <w:lvl w:ilvl="6">
+      <w:start w:val="1"/>
+      <w:numFmt w:val="decimal"/>
+      <w:lvlText w:val="%1.%2.%3.%4.%5.%6.%7."/>
+      <w:lvlJc w:val="left"/>
+      <w:pPr>
+        <w:ind w:left="1276" w:hanging="1276"/>
+      </w:pPr>
+    </w:lvl>
+    <w:lvl w:ilvl="7">
+      <w:start w:val="1"/>
+      <w:numFmt w:val="decimal"/>
+      <w:lvlText w:val="%1.%2.%3.%4.%5.%6.%7.%8."/>
+      <w:lvlJc w:val="left"/>
+      <w:pPr>
+        <w:ind w:left="1418" w:hanging="1418"/>
+      </w:pPr>
+    </w:lvl>
+    <w:lvl w:ilvl="8">
+      <w:start w:val="1"/>
+      <w:numFmt w:val="decimal"/>
+      <w:lvlText w:val="%1.%2.%3.%4.%5.%6.%7.%8.%9."/>
+      <w:lvlJc w:val="left"/>
+      <w:pPr>
+        <w:ind w:left="1559" w:hanging="1559"/>
+      </w:pPr>
+    </w:lvl>
+  </w:abstractNum>
+  <w:abstractNum w:abstractNumId="1" w15:restartNumberingAfterBreak="0">
+    <w:nsid w:val="099077A6"/>
+    <w:multiLevelType w:val="multilevel"/>
+    <w:tmpl w:val="0409001F"/>
+    <w:lvl w:ilvl="0">
+      <w:start w:val="1"/>
+      <w:numFmt w:val="decimal"/>
+      <w:lvlText w:val="%1."/>
+      <w:lvlJc w:val="left"/>
+      <w:pPr>
+        <w:ind w:left="425" w:hanging="425"/>
+      </w:pPr>
+    </w:lvl>
+    <w:lvl w:ilvl="1">
+      <w:start w:val="1"/>
+      <w:numFmt w:val="decimal"/>
+      <w:lvlText w:val="%1.%2."/>
+      <w:lvlJc w:val="left"/>
+      <w:pPr>
+        <w:ind w:left="567" w:hanging="567"/>
+      </w:pPr>
+    </w:lvl>
+    <w:lvl w:ilvl="2">
+      <w:start w:val="1"/>
+      <w:numFmt w:val="decimal"/>
+      <w:lvlText w:val="%1.%2.%3."/>
+      <w:lvlJc w:val="left"/>
+      <w:pPr>
+        <w:ind w:left="709" w:hanging="709"/>
+      </w:pPr>
+    </w:lvl>
+    <w:lvl w:ilvl="3">
+      <w:start w:val="1"/>
+      <w:numFmt w:val="decimal"/>
+      <w:lvlText w:val="%1.%2.%3.%4."/>
+      <w:lvlJc w:val="left"/>
+      <w:pPr>
+        <w:ind w:left="851" w:hanging="851"/>
+      </w:pPr>
+    </w:lvl>
+    <w:lvl w:ilvl="4">
+      <w:start w:val="1"/>
+      <w:numFmt w:val="decimal"/>
+      <w:lvlText w:val="%1.%2.%3.%4.%5."/>
+      <w:lvlJc w:val="left"/>
+      <w:pPr>
+        <w:ind w:left="992" w:hanging="992"/>
+      </w:pPr>
+    </w:lvl>
+    <w:lvl w:ilvl="5">
+      <w:start w:val="1"/>
+      <w:numFmt w:val="decimal"/>
+      <w:lvlText w:val="%1.%2.%3.%4.%5.%6."/>
+      <w:lvlJc w:val="left"/>
+      <w:pPr>
+        <w:ind w:left="1134" w:hanging="1134"/>
+      </w:pPr>
+    </w:lvl>
+    <w:lvl w:ilvl="6">
+      <w:start w:val="1"/>
+      <w:numFmt w:val="decimal"/>
+      <w:lvlText w:val="%1.%2.%3.%4.%5.%6.%7."/>
+      <w:lvlJc w:val="left"/>
+      <w:pPr>
+        <w:ind w:left="1276" w:hanging="1276"/>
+      </w:pPr>
+    </w:lvl>
+    <w:lvl w:ilvl="7">
+      <w:start w:val="1"/>
+      <w:numFmt w:val="decimal"/>
+      <w:lvlText w:val="%1.%2.%3.%4.%5.%6.%7.%8."/>
+      <w:lvlJc w:val="left"/>
+      <w:pPr>
+        <w:ind w:left="1418" w:hanging="1418"/>
+      </w:pPr>
+    </w:lvl>
+    <w:lvl w:ilvl="8">
+      <w:start w:val="1"/>
+      <w:numFmt w:val="decimal"/>
+      <w:lvlText w:val="%1.%2.%3.%4.%5.%6.%7.%8.%9."/>
+      <w:lvlJc w:val="left"/>
+      <w:pPr>
+        <w:ind w:left="1559" w:hanging="1559"/>
+      </w:pPr>
+    </w:lvl>
+  </w:abstractNum>
+  <w:abstractNum w:abstractNumId="2" w15:restartNumberingAfterBreak="0">
     <w:nsid w:val="1EC06465"/>
     <w:multiLevelType w:val="hybridMultilevel"/>
     <w:tmpl w:val="CDA029BC"/>
@@ -1746,7 +2096,7 @@
       </w:pPr>
     </w:lvl>
   </w:abstractNum>
-  <w:abstractNum w:abstractNumId="1" w15:restartNumberingAfterBreak="0">
+  <w:abstractNum w:abstractNumId="3" w15:restartNumberingAfterBreak="0">
     <w:nsid w:val="376D0C59"/>
     <w:multiLevelType w:val="multilevel"/>
     <w:tmpl w:val="0409001F"/>
@@ -1832,7 +2182,7 @@
       </w:pPr>
     </w:lvl>
   </w:abstractNum>
-  <w:abstractNum w:abstractNumId="2" w15:restartNumberingAfterBreak="0">
+  <w:abstractNum w:abstractNumId="4" w15:restartNumberingAfterBreak="0">
     <w:nsid w:val="37EF15C2"/>
     <w:multiLevelType w:val="hybridMultilevel"/>
     <w:tmpl w:val="8A043C1C"/>
@@ -1921,7 +2271,7 @@
       </w:pPr>
     </w:lvl>
   </w:abstractNum>
-  <w:abstractNum w:abstractNumId="3" w15:restartNumberingAfterBreak="0">
+  <w:abstractNum w:abstractNumId="5" w15:restartNumberingAfterBreak="0">
     <w:nsid w:val="4BED1876"/>
     <w:multiLevelType w:val="multilevel"/>
     <w:tmpl w:val="0409001F"/>
@@ -2007,7 +2357,7 @@
       </w:pPr>
     </w:lvl>
   </w:abstractNum>
-  <w:abstractNum w:abstractNumId="4" w15:restartNumberingAfterBreak="0">
+  <w:abstractNum w:abstractNumId="6" w15:restartNumberingAfterBreak="0">
     <w:nsid w:val="64211E08"/>
     <w:multiLevelType w:val="multilevel"/>
     <w:tmpl w:val="0409001F"/>
@@ -2093,7 +2443,7 @@
       </w:pPr>
     </w:lvl>
   </w:abstractNum>
-  <w:abstractNum w:abstractNumId="5" w15:restartNumberingAfterBreak="0">
+  <w:abstractNum w:abstractNumId="7" w15:restartNumberingAfterBreak="0">
     <w:nsid w:val="64450954"/>
     <w:multiLevelType w:val="multilevel"/>
     <w:tmpl w:val="0409001F"/>
@@ -2179,7 +2529,7 @@
       </w:pPr>
     </w:lvl>
   </w:abstractNum>
-  <w:abstractNum w:abstractNumId="6" w15:restartNumberingAfterBreak="0">
+  <w:abstractNum w:abstractNumId="8" w15:restartNumberingAfterBreak="0">
     <w:nsid w:val="65D318FA"/>
     <w:multiLevelType w:val="multilevel"/>
     <w:tmpl w:val="0409001F"/>
@@ -2265,7 +2615,7 @@
       </w:pPr>
     </w:lvl>
   </w:abstractNum>
-  <w:abstractNum w:abstractNumId="7" w15:restartNumberingAfterBreak="0">
+  <w:abstractNum w:abstractNumId="9" w15:restartNumberingAfterBreak="0">
     <w:nsid w:val="69360D6B"/>
     <w:multiLevelType w:val="hybridMultilevel"/>
     <w:tmpl w:val="68087B56"/>
@@ -2354,7 +2704,7 @@
       </w:pPr>
     </w:lvl>
   </w:abstractNum>
-  <w:abstractNum w:abstractNumId="8" w15:restartNumberingAfterBreak="0">
+  <w:abstractNum w:abstractNumId="10" w15:restartNumberingAfterBreak="0">
     <w:nsid w:val="6F5A3154"/>
     <w:multiLevelType w:val="multilevel"/>
     <w:tmpl w:val="0409001F"/>
@@ -2440,7 +2790,7 @@
       </w:pPr>
     </w:lvl>
   </w:abstractNum>
-  <w:abstractNum w:abstractNumId="9" w15:restartNumberingAfterBreak="0">
+  <w:abstractNum w:abstractNumId="11" w15:restartNumberingAfterBreak="0">
     <w:nsid w:val="71C71CEC"/>
     <w:multiLevelType w:val="hybridMultilevel"/>
     <w:tmpl w:val="83D89108"/>
@@ -2530,34 +2880,40 @@
     </w:lvl>
   </w:abstractNum>
   <w:num w:numId="1">
+    <w:abstractNumId w:val="6"/>
+  </w:num>
+  <w:num w:numId="2">
+    <w:abstractNumId w:val="3"/>
+  </w:num>
+  <w:num w:numId="3">
+    <w:abstractNumId w:val="8"/>
+  </w:num>
+  <w:num w:numId="4">
+    <w:abstractNumId w:val="10"/>
+  </w:num>
+  <w:num w:numId="5">
+    <w:abstractNumId w:val="5"/>
+  </w:num>
+  <w:num w:numId="6">
+    <w:abstractNumId w:val="7"/>
+  </w:num>
+  <w:num w:numId="7">
+    <w:abstractNumId w:val="2"/>
+  </w:num>
+  <w:num w:numId="8">
+    <w:abstractNumId w:val="9"/>
+  </w:num>
+  <w:num w:numId="9">
     <w:abstractNumId w:val="4"/>
   </w:num>
-  <w:num w:numId="2">
-    <w:abstractNumId w:val="1"/>
+  <w:num w:numId="10">
+    <w:abstractNumId w:val="11"/>
   </w:num>
-  <w:num w:numId="3">
-    <w:abstractNumId w:val="6"/>
-  </w:num>
-  <w:num w:numId="4">
-    <w:abstractNumId w:val="8"/>
-  </w:num>
-  <w:num w:numId="5">
-    <w:abstractNumId w:val="3"/>
-  </w:num>
-  <w:num w:numId="6">
-    <w:abstractNumId w:val="5"/>
-  </w:num>
-  <w:num w:numId="7">
+  <w:num w:numId="11">
     <w:abstractNumId w:val="0"/>
   </w:num>
-  <w:num w:numId="8">
-    <w:abstractNumId w:val="7"/>
-  </w:num>
-  <w:num w:numId="9">
-    <w:abstractNumId w:val="2"/>
-  </w:num>
-  <w:num w:numId="10">
-    <w:abstractNumId w:val="9"/>
+  <w:num w:numId="12">
+    <w:abstractNumId w:val="1"/>
   </w:num>
 </w:numbering>
 </file>
